--- a/Francisco/badget#7_user_stories.docx
+++ b/Francisco/badget#7_user_stories.docx
@@ -29,26 +29,17 @@
     </w:p>
     <w:p>
       <w:r>
-        <w:t xml:space="preserve">              </w:t>
-      </w:r>
-      <w:r>
-        <w:t xml:space="preserve">• Gestão de Consumidores; </w:t>
-      </w:r>
-    </w:p>
-    <w:p>
-      <w:r>
-        <w:t xml:space="preserve">              </w:t>
-      </w:r>
-      <w:r>
-        <w:t>• Gestão de Contadores associados aos Consumidores;</w:t>
-      </w:r>
-    </w:p>
-    <w:p>
-      <w:r>
-        <w:t xml:space="preserve">              </w:t>
-      </w:r>
-      <w:r>
-        <w:t xml:space="preserve">• Gestão de Ocorrências; </w:t>
+        <w:t xml:space="preserve">              • Gestão de Consumidores; </w:t>
+      </w:r>
+    </w:p>
+    <w:p>
+      <w:r>
+        <w:t xml:space="preserve">              • Gestão de Contadores associados aos Consumidores;</w:t>
+      </w:r>
+    </w:p>
+    <w:p>
+      <w:r>
+        <w:t xml:space="preserve">              • Gestão de Ocorrências; </w:t>
       </w:r>
       <w:r>
         <w:t xml:space="preserve">--feito </w:t>
@@ -59,10 +50,7 @@
         <w:jc w:val="center"/>
       </w:pPr>
       <w:r>
-        <w:t xml:space="preserve">          </w:t>
-      </w:r>
-      <w:r>
-        <w:t>• Gestão de Observações/Notas associado aos Consumidores e aos seus Contadores</w:t>
+        <w:t xml:space="preserve">          • Gestão de Observações/Notas associado aos Consumidores e aos seus Contadores</w:t>
       </w:r>
       <w:r>
         <w:t>;</w:t>
@@ -249,23 +237,69 @@
           <w:b/>
           <w:bCs/>
         </w:rPr>
+        <w:t xml:space="preserve"> Gestão de Contadores associados aos Consumidores</w:t>
+      </w:r>
+    </w:p>
+    <w:p>
+      <w:r>
+        <w:t xml:space="preserve">O utilizador ao entrar na app com as suas credenciais de acesso, deverá aceder ao menu que apresenta diversas opções e clicar na opção gestão de </w:t>
+      </w:r>
+      <w:r>
+        <w:t>contadores associados aos Consumidores.</w:t>
+      </w:r>
+    </w:p>
+    <w:p>
+      <w:r>
+        <w:t xml:space="preserve">Após clicar nesta opção deverá </w:t>
+      </w:r>
+      <w:r>
+        <w:t>ser direcionado para uma página</w:t>
+      </w:r>
+      <w:r>
+        <w:t xml:space="preserve"> na qual poderá encontrar </w:t>
+      </w:r>
+      <w:r>
+        <w:t xml:space="preserve">diferentes campos </w:t>
+      </w:r>
+      <w:r>
+        <w:t>que poderão ser preenchidos para pesquisar informação sobre os contadores e/ou clientes.</w:t>
+      </w:r>
+      <w:r>
+        <w:t xml:space="preserve"> O utilizador poderá fazer uma pesquisa usando o nome do clien</w:t>
+      </w:r>
+      <w:r>
+        <w:t>te, o nº de contador</w:t>
+      </w:r>
+      <w:r>
+        <w:t xml:space="preserve"> etc</w:t>
+      </w:r>
+      <w:r>
+        <w:t>…</w:t>
+      </w:r>
+      <w:r>
+        <w:t xml:space="preserve"> e de seguida</w:t>
+      </w:r>
+      <w:r>
         <w:t xml:space="preserve"> </w:t>
       </w:r>
       <w:r>
-        <w:rPr>
-          <w:b/>
-          <w:bCs/>
-        </w:rPr>
-        <w:t>Gestão de Contadores associados aos Consumidores</w:t>
-      </w:r>
-    </w:p>
-    <w:p>
-      <w:pPr>
-        <w:rPr>
-          <w:b/>
-          <w:bCs/>
-        </w:rPr>
-      </w:pPr>
+        <w:t xml:space="preserve">ser-lhe-á </w:t>
+      </w:r>
+      <w:r>
+        <w:t>mostrada as</w:t>
+      </w:r>
+      <w:r>
+        <w:t xml:space="preserve"> diversas informações acerca do cliente/contador.</w:t>
+      </w:r>
+      <w:r>
+        <w:t xml:space="preserve"> </w:t>
+      </w:r>
+    </w:p>
+    <w:p/>
+    <w:p>
+      <w:r>
+        <w:t>User stories-</w:t>
+      </w:r>
     </w:p>
     <w:sectPr>
       <w:pgSz w:w="11906" w:h="16838"/>

--- a/Francisco/badget#7_user_stories.docx
+++ b/Francisco/badget#7_user_stories.docx
@@ -289,17 +289,36 @@
         <w:t>mostrada as</w:t>
       </w:r>
       <w:r>
-        <w:t xml:space="preserve"> diversas informações acerca do cliente/contador.</w:t>
-      </w:r>
-      <w:r>
-        <w:t xml:space="preserve"> </w:t>
-      </w:r>
-    </w:p>
-    <w:p/>
-    <w:p>
-      <w:r>
-        <w:t>User stories-</w:t>
-      </w:r>
+        <w:t xml:space="preserve"> diversas informações acerca do cliente/contador</w:t>
+      </w:r>
+      <w:r>
+        <w:t xml:space="preserve"> (</w:t>
+      </w:r>
+      <w:r>
+        <w:t>como nº de co</w:t>
+      </w:r>
+      <w:r>
+        <w:t>ntador,</w:t>
+      </w:r>
+      <w:r>
+        <w:t xml:space="preserve"> morada, cliente, </w:t>
+      </w:r>
+      <w:r>
+        <w:t>data início de contrato e data fim de contrato</w:t>
+      </w:r>
+      <w:r>
+        <w:t>, ocorrências</w:t>
+      </w:r>
+      <w:r>
+        <w:t>).</w:t>
+      </w:r>
+    </w:p>
+    <w:p>
+      <w:pPr>
+        <w:rPr>
+          <w:u w:val="single"/>
+        </w:rPr>
+      </w:pPr>
     </w:p>
     <w:sectPr>
       <w:pgSz w:w="11906" w:h="16838"/>
